--- a/OOP/Midterm/Midterm Exam/SRWE_TOS_212526-OOP.docx
+++ b/OOP/Midterm/Midterm Exam/SRWE_TOS_212526-OOP.docx
@@ -12,7 +12,14 @@
         <w:rPr>
           <w:rFonts w:ascii="Century Gothic" w:hAnsi="Century Gothic"/>
         </w:rPr>
-        <w:t>Course Title:</w:t>
+        <w:t>Course Title</w:t>
+      </w:r>
+      <w:proofErr w:type="gramStart"/>
+      <w:r>
+        <w:rPr>
+          <w:rFonts w:ascii="Century Gothic" w:hAnsi="Century Gothic"/>
+        </w:rPr>
+        <w:t>:</w:t>
       </w:r>
       <w:r>
         <w:rPr>
@@ -32,52 +39,16 @@
           <w:b/>
           <w:u w:val="single"/>
         </w:rPr>
-        <w:t>OBJECT ORIENTED PROGRAMMING</w:t>
-      </w:r>
+        <w:t>OBJECT</w:t>
+      </w:r>
+      <w:proofErr w:type="gramEnd"/>
       <w:r>
         <w:rPr>
           <w:rFonts w:ascii="Century Gothic" w:hAnsi="Century Gothic"/>
           <w:b/>
           <w:u w:val="single"/>
         </w:rPr>
-        <w:tab/>
-      </w:r>
-      <w:r>
-        <w:rPr>
-          <w:rFonts w:ascii="Century Gothic" w:hAnsi="Century Gothic"/>
-        </w:rPr>
-        <w:tab/>
-      </w:r>
-      <w:r>
-        <w:rPr>
-          <w:rFonts w:ascii="Century Gothic" w:hAnsi="Century Gothic"/>
-        </w:rPr>
-        <w:t xml:space="preserve">   </w:t>
-      </w:r>
-      <w:r>
-        <w:rPr>
-          <w:rFonts w:ascii="Century Gothic" w:hAnsi="Century Gothic"/>
-        </w:rPr>
-        <w:tab/>
-      </w:r>
-      <w:r>
-        <w:rPr>
-          <w:rFonts w:ascii="Century Gothic" w:hAnsi="Century Gothic"/>
-        </w:rPr>
-        <w:tab/>
-      </w:r>
-      <w:r>
-        <w:rPr>
-          <w:rFonts w:ascii="Century Gothic" w:hAnsi="Century Gothic"/>
-        </w:rPr>
-        <w:tab/>
-        <w:t xml:space="preserve">AY and Semester: </w:t>
-      </w:r>
-      <w:r>
-        <w:rPr>
-          <w:rFonts w:ascii="Century Gothic" w:hAnsi="Century Gothic"/>
-        </w:rPr>
-        <w:tab/>
+        <w:t xml:space="preserve"> ORIENTED PROGRAMMING</w:t>
       </w:r>
       <w:r>
         <w:rPr>
@@ -85,7 +56,51 @@
           <w:b/>
           <w:u w:val="single"/>
         </w:rPr>
-        <w:t>202</w:t>
+        <w:tab/>
+      </w:r>
+      <w:r>
+        <w:rPr>
+          <w:rFonts w:ascii="Century Gothic" w:hAnsi="Century Gothic"/>
+        </w:rPr>
+        <w:tab/>
+      </w:r>
+      <w:r>
+        <w:rPr>
+          <w:rFonts w:ascii="Century Gothic" w:hAnsi="Century Gothic"/>
+        </w:rPr>
+        <w:t xml:space="preserve">   </w:t>
+      </w:r>
+      <w:r>
+        <w:rPr>
+          <w:rFonts w:ascii="Century Gothic" w:hAnsi="Century Gothic"/>
+        </w:rPr>
+        <w:tab/>
+      </w:r>
+      <w:r>
+        <w:rPr>
+          <w:rFonts w:ascii="Century Gothic" w:hAnsi="Century Gothic"/>
+        </w:rPr>
+        <w:tab/>
+      </w:r>
+      <w:r>
+        <w:rPr>
+          <w:rFonts w:ascii="Century Gothic" w:hAnsi="Century Gothic"/>
+        </w:rPr>
+        <w:tab/>
+        <w:t>AY and Semester</w:t>
+      </w:r>
+      <w:proofErr w:type="gramStart"/>
+      <w:r>
+        <w:rPr>
+          <w:rFonts w:ascii="Century Gothic" w:hAnsi="Century Gothic"/>
+        </w:rPr>
+        <w:t xml:space="preserve">: </w:t>
+      </w:r>
+      <w:r>
+        <w:rPr>
+          <w:rFonts w:ascii="Century Gothic" w:hAnsi="Century Gothic"/>
+        </w:rPr>
+        <w:tab/>
       </w:r>
       <w:r>
         <w:rPr>
@@ -93,7 +108,7 @@
           <w:b/>
           <w:u w:val="single"/>
         </w:rPr>
-        <w:t>5</w:t>
+        <w:t>202</w:t>
       </w:r>
       <w:r>
         <w:rPr>
@@ -101,15 +116,16 @@
           <w:b/>
           <w:u w:val="single"/>
         </w:rPr>
-        <w:t>-202</w:t>
-      </w:r>
+        <w:t>5</w:t>
+      </w:r>
+      <w:proofErr w:type="gramEnd"/>
       <w:r>
         <w:rPr>
           <w:rFonts w:ascii="Century Gothic" w:hAnsi="Century Gothic"/>
           <w:b/>
           <w:u w:val="single"/>
         </w:rPr>
-        <w:t>6</w:t>
+        <w:t>-202</w:t>
       </w:r>
       <w:r>
         <w:rPr>
@@ -117,7 +133,7 @@
           <w:b/>
           <w:u w:val="single"/>
         </w:rPr>
-        <w:t xml:space="preserve">, </w:t>
+        <w:t>6</w:t>
       </w:r>
       <w:r>
         <w:rPr>
@@ -125,6 +141,14 @@
           <w:b/>
           <w:u w:val="single"/>
         </w:rPr>
+        <w:t xml:space="preserve">, </w:t>
+      </w:r>
+      <w:r>
+        <w:rPr>
+          <w:rFonts w:ascii="Century Gothic" w:hAnsi="Century Gothic"/>
+          <w:b/>
+          <w:u w:val="single"/>
+        </w:rPr>
         <w:t>First</w:t>
       </w:r>
     </w:p>
@@ -138,7 +162,14 @@
         <w:rPr>
           <w:rFonts w:ascii="Century Gothic" w:hAnsi="Century Gothic"/>
         </w:rPr>
-        <w:t xml:space="preserve">Course Code: </w:t>
+        <w:t>Course Code</w:t>
+      </w:r>
+      <w:proofErr w:type="gramStart"/>
+      <w:r>
+        <w:rPr>
+          <w:rFonts w:ascii="Century Gothic" w:hAnsi="Century Gothic"/>
+        </w:rPr>
+        <w:t xml:space="preserve">: </w:t>
       </w:r>
       <w:r>
         <w:rPr>
@@ -224,6 +255,7 @@
         </w:rPr>
         <w:tab/>
       </w:r>
+      <w:proofErr w:type="gramEnd"/>
       <w:r>
         <w:rPr>
           <w:rFonts w:ascii="Century Gothic" w:hAnsi="Century Gothic"/>
@@ -234,7 +266,14 @@
         <w:rPr>
           <w:rFonts w:ascii="Century Gothic" w:hAnsi="Century Gothic"/>
         </w:rPr>
-        <w:t xml:space="preserve">Examination Term: </w:t>
+        <w:t>Examination Term</w:t>
+      </w:r>
+      <w:proofErr w:type="gramStart"/>
+      <w:r>
+        <w:rPr>
+          <w:rFonts w:ascii="Century Gothic" w:hAnsi="Century Gothic"/>
+        </w:rPr>
+        <w:t xml:space="preserve">: </w:t>
       </w:r>
       <w:r>
         <w:rPr>
@@ -250,6 +289,7 @@
         </w:rPr>
         <w:t>Midterm</w:t>
       </w:r>
+      <w:proofErr w:type="gramEnd"/>
     </w:p>
     <w:p>
       <w:pPr>
@@ -1009,7 +1049,7 @@
                 <w:sz w:val="18"/>
                 <w:szCs w:val="18"/>
               </w:rPr>
-              <w:t>1</w:t>
+              <w:t>4</w:t>
             </w:r>
             <w:r>
               <w:rPr>
@@ -1262,6 +1302,16 @@
                 <w:szCs w:val="20"/>
               </w:rPr>
             </w:pPr>
+            <w:r>
+              <w:rPr>
+                <w:rFonts w:ascii="Century Gothic" w:hAnsi="Century Gothic"/>
+                <w:b/>
+                <w:bCs/>
+                <w:sz w:val="20"/>
+                <w:szCs w:val="20"/>
+              </w:rPr>
+              <w:t>17</w:t>
+            </w:r>
           </w:p>
         </w:tc>
         <w:tc>
@@ -1609,6 +1659,16 @@
                 <w:szCs w:val="20"/>
               </w:rPr>
             </w:pPr>
+            <w:r>
+              <w:rPr>
+                <w:rFonts w:ascii="Century Gothic" w:hAnsi="Century Gothic"/>
+                <w:b/>
+                <w:bCs/>
+                <w:sz w:val="20"/>
+                <w:szCs w:val="20"/>
+              </w:rPr>
+              <w:t>17</w:t>
+            </w:r>
           </w:p>
         </w:tc>
         <w:tc>
@@ -1954,6 +2014,16 @@
                 <w:szCs w:val="20"/>
               </w:rPr>
             </w:pPr>
+            <w:r>
+              <w:rPr>
+                <w:rFonts w:ascii="Century Gothic" w:hAnsi="Century Gothic"/>
+                <w:b/>
+                <w:bCs/>
+                <w:sz w:val="20"/>
+                <w:szCs w:val="20"/>
+              </w:rPr>
+              <w:t>16</w:t>
+            </w:r>
           </w:p>
         </w:tc>
         <w:tc>
@@ -2042,7 +2112,7 @@
                 <w:sz w:val="20"/>
                 <w:szCs w:val="20"/>
               </w:rPr>
-              <w:t>7</w:t>
+              <w:t>6</w:t>
             </w:r>
           </w:p>
         </w:tc>
@@ -2301,13 +2371,27 @@
           <w:rFonts w:ascii="Century Gothic" w:hAnsi="Century Gothic"/>
           <w:b/>
         </w:rPr>
-        <w:t xml:space="preserve">                 JERICO B. GARCIA</w:t>
+        <w:t xml:space="preserve">             </w:t>
       </w:r>
       <w:r>
         <w:rPr>
           <w:rFonts w:ascii="Century Gothic" w:hAnsi="Century Gothic"/>
           <w:b/>
         </w:rPr>
+        <w:t xml:space="preserve">   </w:t>
+      </w:r>
+      <w:r>
+        <w:rPr>
+          <w:rFonts w:ascii="Century Gothic" w:hAnsi="Century Gothic"/>
+          <w:b/>
+        </w:rPr>
+        <w:t xml:space="preserve">    JERICO B. GARCIA</w:t>
+      </w:r>
+      <w:r>
+        <w:rPr>
+          <w:rFonts w:ascii="Century Gothic" w:hAnsi="Century Gothic"/>
+          <w:b/>
+        </w:rPr>
         <w:t xml:space="preserve">         </w:t>
       </w:r>
       <w:r>
@@ -2322,35 +2406,15 @@
           <w:rFonts w:ascii="Century Gothic" w:hAnsi="Century Gothic"/>
           <w:b/>
         </w:rPr>
-        <w:t xml:space="preserve">                </w:t>
+        <w:t xml:space="preserve">                ARNALDY D. FORTIN, DIT</w:t>
       </w:r>
       <w:r>
         <w:rPr>
           <w:rFonts w:ascii="Century Gothic" w:hAnsi="Century Gothic"/>
           <w:b/>
         </w:rPr>
-        <w:t>ARNALDY D. FORTIN, DIT</w:t>
-      </w:r>
-      <w:r>
-        <w:rPr>
-          <w:rFonts w:ascii="Century Gothic" w:hAnsi="Century Gothic"/>
-          <w:b/>
-        </w:rPr>
         <w:tab/>
-      </w:r>
-      <w:r>
-        <w:rPr>
-          <w:rFonts w:ascii="Century Gothic" w:hAnsi="Century Gothic"/>
-          <w:b/>
-        </w:rPr>
-        <w:t xml:space="preserve">                             </w:t>
-      </w:r>
-      <w:r>
-        <w:rPr>
-          <w:rFonts w:ascii="Century Gothic" w:hAnsi="Century Gothic"/>
-          <w:b/>
-        </w:rPr>
-        <w:t>JANN ALFRED ARZADON QUINTO, MSIB</w:t>
+        <w:t xml:space="preserve">                             JANN ALFRED ARZADON QUINTO, MSIB</w:t>
       </w:r>
     </w:p>
     <w:p>
@@ -5594,6 +5658,7 @@
   <w:style w:type="character" w:default="1" w:styleId="DefaultParagraphFont">
     <w:name w:val="Default Paragraph Font"/>
     <w:uiPriority w:val="1"/>
+    <w:semiHidden/>
     <w:unhideWhenUsed/>
   </w:style>
   <w:style w:type="table" w:default="1" w:styleId="TableNormal">
